--- a/firstassignment/Project 1 - Documentation.docx
+++ b/firstassignment/Project 1 - Documentation.docx
@@ -182,12 +182,8 @@
           <w:szCs w:val="40"/>
         </w:rPr>
       </w:pPr>
-      <w:r>
-        <w:rPr>
-          <w:color w:val="000000" w:themeColor="text1"/>
-        </w:rPr>
-        <w:t xml:space="preserve"> </w:t>
-      </w:r>
+      <w:bookmarkStart w:id="0" w:name="_GoBack"/>
+      <w:bookmarkEnd w:id="0"/>
       <w:r>
         <w:rPr>
           <w:color w:val="000000" w:themeColor="text1"/>
@@ -967,37 +963,7 @@
         <w:rPr>
           <w:color w:val="000000" w:themeColor="text1"/>
         </w:rPr>
-        <w:t>Finally, when “S</w:t>
-      </w:r>
-      <w:r>
-        <w:rPr>
-          <w:color w:val="000000" w:themeColor="text1"/>
-        </w:rPr>
-        <w:t>how Score button</w:t>
-      </w:r>
-      <w:r>
-        <w:rPr>
-          <w:color w:val="000000" w:themeColor="text1"/>
-        </w:rPr>
-        <w:t>”</w:t>
-      </w:r>
-      <w:r>
-        <w:rPr>
-          <w:color w:val="000000" w:themeColor="text1"/>
-        </w:rPr>
-        <w:t xml:space="preserve"> is invoke</w:t>
-      </w:r>
-      <w:r>
-        <w:rPr>
-          <w:color w:val="000000" w:themeColor="text1"/>
-        </w:rPr>
-        <w:t>d</w:t>
-      </w:r>
-      <w:r>
-        <w:rPr>
-          <w:color w:val="000000" w:themeColor="text1"/>
-        </w:rPr>
-        <w:t xml:space="preserve">, the matched item is </w:t>
+        <w:t xml:space="preserve">Finally, when “Show Score button” is invoked, the matched item is </w:t>
       </w:r>
       <w:r>
         <w:rPr>
@@ -1009,19 +975,7 @@
         <w:rPr>
           <w:color w:val="000000" w:themeColor="text1"/>
         </w:rPr>
-        <w:t xml:space="preserve"> green</w:t>
-      </w:r>
-      <w:r>
-        <w:rPr>
-          <w:color w:val="000000" w:themeColor="text1"/>
-        </w:rPr>
-        <w:t>, which indicates correct. T</w:t>
-      </w:r>
-      <w:r>
-        <w:rPr>
-          <w:color w:val="000000" w:themeColor="text1"/>
-        </w:rPr>
-        <w:t xml:space="preserve">he unmatched items </w:t>
+        <w:t xml:space="preserve"> green, which indicates correct. The unmatched items </w:t>
       </w:r>
       <w:proofErr w:type="gramStart"/>
       <w:r>
@@ -1035,38 +989,20 @@
         <w:rPr>
           <w:color w:val="000000" w:themeColor="text1"/>
         </w:rPr>
-        <w:t xml:space="preserve"> highlighted red</w:t>
-      </w:r>
-      <w:r>
-        <w:rPr>
-          <w:color w:val="000000" w:themeColor="text1"/>
-        </w:rPr>
-        <w:t xml:space="preserve">, which indicates incorrect.  </w:t>
-      </w:r>
-    </w:p>
-    <w:p>
-      <w:pPr>
-        <w:rPr>
-          <w:color w:val="000000" w:themeColor="text1"/>
-        </w:rPr>
-      </w:pPr>
-      <w:r>
-        <w:rPr>
-          <w:color w:val="000000" w:themeColor="text1"/>
-        </w:rPr>
-        <w:t xml:space="preserve">The </w:t>
-      </w:r>
-      <w:r>
-        <w:rPr>
-          <w:color w:val="000000" w:themeColor="text1"/>
-        </w:rPr>
-        <w:t>“Show Score button”</w:t>
-      </w:r>
-      <w:r>
-        <w:rPr>
-          <w:color w:val="000000" w:themeColor="text1"/>
-        </w:rPr>
-        <w:t xml:space="preserve"> also displays the score, which is the numbers of</w:t>
+        <w:t xml:space="preserve"> highlighted red, which indicates incorrect.  </w:t>
+      </w:r>
+    </w:p>
+    <w:p>
+      <w:pPr>
+        <w:rPr>
+          <w:color w:val="000000" w:themeColor="text1"/>
+        </w:rPr>
+      </w:pPr>
+      <w:r>
+        <w:rPr>
+          <w:color w:val="000000" w:themeColor="text1"/>
+        </w:rPr>
+        <w:t>The “Show Score button” also displays the score, which is the numbers of</w:t>
       </w:r>
       <w:r>
         <w:rPr>
@@ -1192,8 +1128,6 @@
           <w:szCs w:val="40"/>
         </w:rPr>
       </w:pPr>
-      <w:bookmarkStart w:id="0" w:name="_GoBack"/>
-      <w:bookmarkEnd w:id="0"/>
     </w:p>
     <w:p>
       <w:pPr>
@@ -2936,6 +2870,7 @@
     <w:rsidRoot w:val="00811FBB"/>
     <w:rsid w:val="00537B44"/>
     <w:rsid w:val="005E2FD4"/>
+    <w:rsid w:val="006F1DAC"/>
     <w:rsid w:val="00811FBB"/>
     <w:rsid w:val="00C51FF1"/>
     <w:rsid w:val="00C8671B"/>
@@ -3671,7 +3606,7 @@
 </file>
 
 <file path=customXml/itemProps1.xml><?xml version="1.0" encoding="utf-8"?>
-<ds:datastoreItem xmlns:ds="http://schemas.openxmlformats.org/officeDocument/2006/customXml" ds:itemID="{646AF6F2-9176-E445-94E6-A10203DBFC76}">
+<ds:datastoreItem xmlns:ds="http://schemas.openxmlformats.org/officeDocument/2006/customXml" ds:itemID="{4D10EE6A-B1FC-7544-9F11-C18F3897D75B}">
   <ds:schemaRefs>
     <ds:schemaRef ds:uri="http://schemas.openxmlformats.org/officeDocument/2006/bibliography"/>
   </ds:schemaRefs>
